--- a/cs 224/CS224_Assignment1_Fall2024.docx
+++ b/cs 224/CS224_Assignment1_Fall2024.docx
@@ -363,6 +363,7 @@
         </w:rPr>
         <w:t xml:space="preserve"> &lt; n; </w:t>
       </w:r>
+      <w:commentRangeStart w:id="0"/>
       <w:proofErr w:type="spellStart"/>
       <w:r>
         <w:rPr>
@@ -371,13 +372,27 @@
         </w:rPr>
         <w:t>i</w:t>
       </w:r>
+      <w:commentRangeEnd w:id="0"/>
       <w:proofErr w:type="spellEnd"/>
       <w:r>
         <w:rPr>
+          <w:rStyle w:val="CommentReference"/>
+        </w:rPr>
+        <w:commentReference w:id="0"/>
+      </w:r>
+      <w:r>
+        <w:rPr>
           <w:rFonts w:ascii="Times New Roman" w:hAnsi="Times New Roman"/>
           <w:color w:val="000000" w:themeColor="text1"/>
         </w:rPr>
         <w:t>++){</w:t>
+      </w:r>
+      <w:r>
+        <w:rPr>
+          <w:rFonts w:ascii="Times New Roman" w:hAnsi="Times New Roman"/>
+          <w:color w:val="000000" w:themeColor="text1"/>
+        </w:rPr>
+        <w:t xml:space="preserve"> </w:t>
       </w:r>
     </w:p>
     <w:p>
@@ -412,7 +427,36 @@
           <w:rFonts w:ascii="Times New Roman" w:hAnsi="Times New Roman"/>
           <w:color w:val="000000" w:themeColor="text1"/>
         </w:rPr>
-        <w:t xml:space="preserve"> j=j*2){</w:t>
+        <w:t xml:space="preserve"> j=j*</w:t>
+      </w:r>
+      <w:commentRangeStart w:id="1"/>
+      <w:r>
+        <w:rPr>
+          <w:rFonts w:ascii="Times New Roman" w:hAnsi="Times New Roman"/>
+          <w:color w:val="000000" w:themeColor="text1"/>
+        </w:rPr>
+        <w:t>2</w:t>
+      </w:r>
+      <w:commentRangeEnd w:id="1"/>
+      <w:r>
+        <w:rPr>
+          <w:rStyle w:val="CommentReference"/>
+        </w:rPr>
+        <w:commentReference w:id="1"/>
+      </w:r>
+      <w:r>
+        <w:rPr>
+          <w:rFonts w:ascii="Times New Roman" w:hAnsi="Times New Roman"/>
+          <w:color w:val="000000" w:themeColor="text1"/>
+        </w:rPr>
+        <w:t>){</w:t>
+      </w:r>
+      <w:r>
+        <w:rPr>
+          <w:rFonts w:ascii="Times New Roman" w:hAnsi="Times New Roman"/>
+          <w:color w:val="000000" w:themeColor="text1"/>
+        </w:rPr>
+        <w:t xml:space="preserve"> </w:t>
       </w:r>
     </w:p>
     <w:p>
@@ -1798,7 +1842,23 @@
           <w:rFonts w:ascii="Times New Roman" w:hAnsi="Times New Roman"/>
           <w:color w:val="000000" w:themeColor="text1"/>
         </w:rPr>
-        <w:t xml:space="preserve">++ and j++ </w:t>
+        <w:t xml:space="preserve">++ and </w:t>
+      </w:r>
+      <w:proofErr w:type="spellStart"/>
+      <w:r>
+        <w:rPr>
+          <w:rFonts w:ascii="Times New Roman" w:hAnsi="Times New Roman"/>
+          <w:color w:val="000000" w:themeColor="text1"/>
+        </w:rPr>
+        <w:t>j++</w:t>
+      </w:r>
+      <w:proofErr w:type="spellEnd"/>
+      <w:r>
+        <w:rPr>
+          <w:rFonts w:ascii="Times New Roman" w:hAnsi="Times New Roman"/>
+          <w:color w:val="000000" w:themeColor="text1"/>
+        </w:rPr>
+        <w:t xml:space="preserve"> </w:t>
       </w:r>
       <w:r>
         <w:rPr>
@@ -1877,7 +1937,7 @@
         </w:rPr>
         <w:t xml:space="preserve">for (int count = 0; count &lt; n; </w:t>
       </w:r>
-      <w:commentRangeStart w:id="0"/>
+      <w:commentRangeStart w:id="2"/>
       <w:r>
         <w:rPr>
           <w:rFonts w:ascii="Times New Roman" w:hAnsi="Times New Roman"/>
@@ -1887,14 +1947,14 @@
         </w:rPr>
         <w:t>count</w:t>
       </w:r>
-      <w:commentRangeEnd w:id="0"/>
+      <w:commentRangeEnd w:id="2"/>
       <w:r>
         <w:rPr>
           <w:rStyle w:val="CommentReference"/>
           <w:rFonts w:ascii="Cambria" w:eastAsia="Cambria" w:hAnsi="Cambria"/>
           <w:noProof w:val="0"/>
         </w:rPr>
-        <w:commentReference w:id="0"/>
+        <w:commentReference w:id="2"/>
       </w:r>
       <w:r>
         <w:rPr>
@@ -2305,7 +2365,7 @@
         </w:rPr>
         <w:t xml:space="preserve">of the algorithm’s growth </w:t>
       </w:r>
-      <w:commentRangeStart w:id="1"/>
+      <w:commentRangeStart w:id="3"/>
       <w:r>
         <w:rPr>
           <w:rFonts w:ascii="Times New Roman" w:hAnsi="Times New Roman"/>
@@ -2313,12 +2373,12 @@
         </w:rPr>
         <w:t>function</w:t>
       </w:r>
-      <w:commentRangeEnd w:id="1"/>
+      <w:commentRangeEnd w:id="3"/>
       <w:r>
         <w:rPr>
           <w:rStyle w:val="CommentReference"/>
         </w:rPr>
-        <w:commentReference w:id="1"/>
+        <w:commentReference w:id="3"/>
       </w:r>
       <w:r>
         <w:rPr>
@@ -2437,19 +2497,19 @@
         </w:rPr>
         <w:t xml:space="preserve">What is the runtime of the below </w:t>
       </w:r>
-      <w:commentRangeStart w:id="2"/>
+      <w:commentRangeStart w:id="4"/>
       <w:r>
         <w:rPr>
           <w:color w:val="000000" w:themeColor="text1"/>
         </w:rPr>
         <w:t>code</w:t>
       </w:r>
-      <w:commentRangeEnd w:id="2"/>
+      <w:commentRangeEnd w:id="4"/>
       <w:r>
         <w:rPr>
           <w:rStyle w:val="CommentReference"/>
         </w:rPr>
-        <w:commentReference w:id="2"/>
+        <w:commentReference w:id="4"/>
       </w:r>
       <w:r>
         <w:rPr>
@@ -5152,7 +5212,7 @@
         </w:rPr>
         <w:t xml:space="preserve">Most </w:t>
       </w:r>
-      <w:commentRangeStart w:id="3"/>
+      <w:commentRangeStart w:id="5"/>
       <w:r>
         <w:rPr>
           <w:bCs w:val="0"/>
@@ -5165,7 +5225,7 @@
         </w:rPr>
         <w:t>efficient</w:t>
       </w:r>
-      <w:commentRangeEnd w:id="3"/>
+      <w:commentRangeEnd w:id="5"/>
       <w:r>
         <w:rPr>
           <w:rStyle w:val="CommentReference"/>
@@ -5175,7 +5235,7 @@
           <w:noProof w:val="0"/>
           <w:color w:val="auto"/>
         </w:rPr>
-        <w:commentReference w:id="3"/>
+        <w:commentReference w:id="5"/>
       </w:r>
       <w:r>
         <w:rPr>
@@ -5507,7 +5567,7 @@
         </w:rPr>
         <w:t xml:space="preserve">Most </w:t>
       </w:r>
-      <w:commentRangeStart w:id="4"/>
+      <w:commentRangeStart w:id="6"/>
       <w:r>
         <w:rPr>
           <w:bCs w:val="0"/>
@@ -5520,7 +5580,7 @@
         </w:rPr>
         <w:t>efficient</w:t>
       </w:r>
-      <w:commentRangeEnd w:id="4"/>
+      <w:commentRangeEnd w:id="6"/>
       <w:r>
         <w:rPr>
           <w:rStyle w:val="CommentReference"/>
@@ -5530,7 +5590,7 @@
           <w:noProof w:val="0"/>
           <w:color w:val="auto"/>
         </w:rPr>
-        <w:commentReference w:id="4"/>
+        <w:commentReference w:id="6"/>
       </w:r>
       <w:r>
         <w:rPr>
@@ -5859,7 +5919,7 @@
 
 <file path=word/comments.xml><?xml version="1.0" encoding="utf-8"?>
 <w:comments xmlns:wpc="http://schemas.microsoft.com/office/word/2010/wordprocessingCanvas" xmlns:cx="http://schemas.microsoft.com/office/drawing/2014/chartex" xmlns:cx1="http://schemas.microsoft.com/office/drawing/2015/9/8/chartex" xmlns:cx2="http://schemas.microsoft.com/office/drawing/2015/10/21/chartex" xmlns:cx3="http://schemas.microsoft.com/office/drawing/2016/5/9/chartex" xmlns:cx4="http://schemas.microsoft.com/office/drawing/2016/5/10/chartex" xmlns:cx5="http://schemas.microsoft.com/office/drawing/2016/5/11/chartex" xmlns:cx6="http://schemas.microsoft.com/office/drawing/2016/5/12/chartex" xmlns:cx7="http://schemas.microsoft.com/office/drawing/2016/5/13/chartex" xmlns:cx8="http://schemas.microsoft.com/office/drawing/2016/5/14/chartex" xmlns:mc="http://schemas.openxmlformats.org/markup-compatibility/2006" xmlns:aink="http://schemas.microsoft.com/office/drawing/2016/ink" xmlns:am3d="http://schemas.microsoft.com/office/drawing/2017/model3d" xmlns:o="urn:schemas-microsoft-com:office:office" xmlns:oel="http://schemas.microsoft.com/office/2019/extlst" xmlns:r="http://schemas.openxmlformats.org/officeDocument/2006/relationships" xmlns:m="http://schemas.openxmlformats.org/officeDocument/2006/math" xmlns:v="urn:schemas-microsoft-com:vml" xmlns:wp14="http://schemas.microsoft.com/office/word/2010/wordprocessingDrawing" xmlns:wp="http://schemas.openxmlformats.org/drawingml/2006/wordprocessingDrawing" xmlns:w10="urn:schemas-microsoft-com:office:word" xmlns:w="http://schemas.openxmlformats.org/wordprocessingml/2006/main" xmlns:w14="http://schemas.microsoft.com/office/word/2010/wordml" xmlns:w15="http://schemas.microsoft.com/office/word/2012/wordml" xmlns:w16cex="http://schemas.microsoft.com/office/word/2018/wordml/cex" xmlns:w16cid="http://schemas.microsoft.com/office/word/2016/wordml/cid" xmlns:w16="http://schemas.microsoft.com/office/word/2018/wordml" xmlns:w16du="http://schemas.microsoft.com/office/word/2023/wordml/word16du" xmlns:w16sdtdh="http://schemas.microsoft.com/office/word/2020/wordml/sdtdatahash" xmlns:w16se="http://schemas.microsoft.com/office/word/2015/wordml/symex" xmlns:wpg="http://schemas.microsoft.com/office/word/2010/wordprocessingGroup" xmlns:wpi="http://schemas.microsoft.com/office/word/2010/wordprocessingInk" xmlns:wne="http://schemas.microsoft.com/office/word/2006/wordml" xmlns:wps="http://schemas.microsoft.com/office/word/2010/wordprocessingShape" mc:Ignorable="w14 w15 w16se w16cid w16 w16cex w16sdtdh w16du wp14">
-  <w:comment w:id="0" w:author="Kameron Mace" w:date="2024-08-27T09:54:00Z" w:initials="KM">
+  <w:comment w:id="0" w:author="Kameron Mace" w:date="2024-08-29T10:19:00Z" w:initials="KM">
     <w:p>
       <w:pPr>
         <w:pStyle w:val="CommentText"/>
@@ -5871,6 +5931,38 @@
         <w:annotationRef/>
       </w:r>
       <w:r>
+        <w:t>O(n)</w:t>
+      </w:r>
+    </w:p>
+  </w:comment>
+  <w:comment w:id="1" w:author="Kameron Mace" w:date="2024-08-29T10:20:00Z" w:initials="KM">
+    <w:p>
+      <w:pPr>
+        <w:pStyle w:val="CommentText"/>
+      </w:pPr>
+      <w:r>
+        <w:rPr>
+          <w:rStyle w:val="CommentReference"/>
+        </w:rPr>
+        <w:annotationRef/>
+      </w:r>
+      <w:r>
+        <w:t>O(logn)</w:t>
+      </w:r>
+    </w:p>
+  </w:comment>
+  <w:comment w:id="2" w:author="Kameron Mace" w:date="2024-08-27T09:54:00Z" w:initials="KM">
+    <w:p>
+      <w:pPr>
+        <w:pStyle w:val="CommentText"/>
+      </w:pPr>
+      <w:r>
+        <w:rPr>
+          <w:rStyle w:val="CommentReference"/>
+        </w:rPr>
+        <w:annotationRef/>
+      </w:r>
+      <w:r>
         <w:t>Two loops</w:t>
       </w:r>
     </w:p>
@@ -5888,7 +5980,7 @@
       </w:r>
     </w:p>
   </w:comment>
-  <w:comment w:id="1" w:author="Kameron Mace" w:date="2024-08-27T09:55:00Z" w:initials="KM">
+  <w:comment w:id="3" w:author="Kameron Mace" w:date="2024-08-27T09:55:00Z" w:initials="KM">
     <w:p>
       <w:pPr>
         <w:pStyle w:val="CommentText"/>
@@ -5904,7 +5996,7 @@
       </w:r>
     </w:p>
   </w:comment>
-  <w:comment w:id="2" w:author="Kameron Mace" w:date="2024-08-27T09:56:00Z" w:initials="KM">
+  <w:comment w:id="4" w:author="Kameron Mace" w:date="2024-08-27T09:56:00Z" w:initials="KM">
     <w:p>
       <w:pPr>
         <w:pStyle w:val="CommentText"/>
@@ -5920,7 +6012,7 @@
       </w:r>
     </w:p>
   </w:comment>
-  <w:comment w:id="3" w:author="Kameron Mace" w:date="2024-08-27T10:05:00Z" w:initials="KM">
+  <w:comment w:id="5" w:author="Kameron Mace" w:date="2024-08-27T10:05:00Z" w:initials="KM">
     <w:p>
       <w:pPr>
         <w:pStyle w:val="CommentText"/>
@@ -5936,7 +6028,7 @@
       </w:r>
     </w:p>
   </w:comment>
-  <w:comment w:id="4" w:author="Kameron Mace" w:date="2024-08-27T10:06:00Z" w:initials="KM">
+  <w:comment w:id="6" w:author="Kameron Mace" w:date="2024-08-27T10:06:00Z" w:initials="KM">
     <w:p>
       <w:pPr>
         <w:pStyle w:val="CommentText"/>
@@ -5957,6 +6049,8 @@
 
 <file path=word/commentsExtended.xml><?xml version="1.0" encoding="utf-8"?>
 <w15:commentsEx xmlns:wpc="http://schemas.microsoft.com/office/word/2010/wordprocessingCanvas" xmlns:cx="http://schemas.microsoft.com/office/drawing/2014/chartex" xmlns:cx1="http://schemas.microsoft.com/office/drawing/2015/9/8/chartex" xmlns:cx2="http://schemas.microsoft.com/office/drawing/2015/10/21/chartex" xmlns:cx3="http://schemas.microsoft.com/office/drawing/2016/5/9/chartex" xmlns:cx4="http://schemas.microsoft.com/office/drawing/2016/5/10/chartex" xmlns:cx5="http://schemas.microsoft.com/office/drawing/2016/5/11/chartex" xmlns:cx6="http://schemas.microsoft.com/office/drawing/2016/5/12/chartex" xmlns:cx7="http://schemas.microsoft.com/office/drawing/2016/5/13/chartex" xmlns:cx8="http://schemas.microsoft.com/office/drawing/2016/5/14/chartex" xmlns:mc="http://schemas.openxmlformats.org/markup-compatibility/2006" xmlns:aink="http://schemas.microsoft.com/office/drawing/2016/ink" xmlns:am3d="http://schemas.microsoft.com/office/drawing/2017/model3d" xmlns:o="urn:schemas-microsoft-com:office:office" xmlns:oel="http://schemas.microsoft.com/office/2019/extlst" xmlns:r="http://schemas.openxmlformats.org/officeDocument/2006/relationships" xmlns:m="http://schemas.openxmlformats.org/officeDocument/2006/math" xmlns:v="urn:schemas-microsoft-com:vml" xmlns:wp14="http://schemas.microsoft.com/office/word/2010/wordprocessingDrawing" xmlns:wp="http://schemas.openxmlformats.org/drawingml/2006/wordprocessingDrawing" xmlns:w10="urn:schemas-microsoft-com:office:word" xmlns:w="http://schemas.openxmlformats.org/wordprocessingml/2006/main" xmlns:w14="http://schemas.microsoft.com/office/word/2010/wordml" xmlns:w15="http://schemas.microsoft.com/office/word/2012/wordml" xmlns:w16cex="http://schemas.microsoft.com/office/word/2018/wordml/cex" xmlns:w16cid="http://schemas.microsoft.com/office/word/2016/wordml/cid" xmlns:w16="http://schemas.microsoft.com/office/word/2018/wordml" xmlns:w16du="http://schemas.microsoft.com/office/word/2023/wordml/word16du" xmlns:w16sdtdh="http://schemas.microsoft.com/office/word/2020/wordml/sdtdatahash" xmlns:w16se="http://schemas.microsoft.com/office/word/2015/wordml/symex" xmlns:wpg="http://schemas.microsoft.com/office/word/2010/wordprocessingGroup" xmlns:wpi="http://schemas.microsoft.com/office/word/2010/wordprocessingInk" xmlns:wne="http://schemas.microsoft.com/office/word/2006/wordml" xmlns:wps="http://schemas.microsoft.com/office/word/2010/wordprocessingShape" mc:Ignorable="w14 w15 w16se w16cid w16 w16cex w16sdtdh w16du wp14">
+  <w15:commentEx w15:paraId="3BED4EA1" w15:done="0"/>
+  <w15:commentEx w15:paraId="18C33600" w15:done="0"/>
   <w15:commentEx w15:paraId="35A9391E" w15:done="0"/>
   <w15:commentEx w15:paraId="63CA2F77" w15:done="0"/>
   <w15:commentEx w15:paraId="342041C2" w15:done="0"/>
@@ -5967,6 +6061,8 @@
 
 <file path=word/commentsExtensible.xml><?xml version="1.0" encoding="utf-8"?>
 <w16cex:commentsExtensible xmlns:wpc="http://schemas.microsoft.com/office/word/2010/wordprocessingCanvas" xmlns:cx="http://schemas.microsoft.com/office/drawing/2014/chartex" xmlns:cx1="http://schemas.microsoft.com/office/drawing/2015/9/8/chartex" xmlns:cx2="http://schemas.microsoft.com/office/drawing/2015/10/21/chartex" xmlns:cx3="http://schemas.microsoft.com/office/drawing/2016/5/9/chartex" xmlns:cx4="http://schemas.microsoft.com/office/drawing/2016/5/10/chartex" xmlns:cx5="http://schemas.microsoft.com/office/drawing/2016/5/11/chartex" xmlns:cx6="http://schemas.microsoft.com/office/drawing/2016/5/12/chartex" xmlns:cx7="http://schemas.microsoft.com/office/drawing/2016/5/13/chartex" xmlns:cx8="http://schemas.microsoft.com/office/drawing/2016/5/14/chartex" xmlns:cr="http://schemas.microsoft.com/office/comments/2020/reactions" xmlns:mc="http://schemas.openxmlformats.org/markup-compatibility/2006" xmlns:aink="http://schemas.microsoft.com/office/drawing/2016/ink" xmlns:am3d="http://schemas.microsoft.com/office/drawing/2017/model3d" xmlns:o="urn:schemas-microsoft-com:office:office" xmlns:oel="http://schemas.microsoft.com/office/2019/extlst" xmlns:r="http://schemas.openxmlformats.org/officeDocument/2006/relationships" xmlns:m="http://schemas.openxmlformats.org/officeDocument/2006/math" xmlns:v="urn:schemas-microsoft-com:vml" xmlns:wp14="http://schemas.microsoft.com/office/word/2010/wordprocessingDrawing" xmlns:wp="http://schemas.openxmlformats.org/drawingml/2006/wordprocessingDrawing" xmlns:w10="urn:schemas-microsoft-com:office:word" xmlns:w="http://schemas.openxmlformats.org/wordprocessingml/2006/main" xmlns:w14="http://schemas.microsoft.com/office/word/2010/wordml" xmlns:w15="http://schemas.microsoft.com/office/word/2012/wordml" xmlns:w16cex="http://schemas.microsoft.com/office/word/2018/wordml/cex" xmlns:w16cid="http://schemas.microsoft.com/office/word/2016/wordml/cid" xmlns:w16="http://schemas.microsoft.com/office/word/2018/wordml" xmlns:w16du="http://schemas.microsoft.com/office/word/2023/wordml/word16du" xmlns:w16sdtdh="http://schemas.microsoft.com/office/word/2020/wordml/sdtdatahash" xmlns:w16se="http://schemas.microsoft.com/office/word/2015/wordml/symex" xmlns:wpg="http://schemas.microsoft.com/office/word/2010/wordprocessingGroup" xmlns:wpi="http://schemas.microsoft.com/office/word/2010/wordprocessingInk" xmlns:wne="http://schemas.microsoft.com/office/word/2006/wordml" xmlns:wps="http://schemas.microsoft.com/office/word/2010/wordprocessingShape" mc:Ignorable="w14 w15 w16se w16cid w16 w16cex w16sdtdh cr w16du wp14">
+  <w16cex:commentExtensible w16cex:durableId="231CDF90" w16cex:dateUtc="2024-08-29T14:19:00Z"/>
+  <w16cex:commentExtensible w16cex:durableId="05EC9551" w16cex:dateUtc="2024-08-29T14:20:00Z"/>
   <w16cex:commentExtensible w16cex:durableId="44FAD963" w16cex:dateUtc="2024-08-27T13:54:00Z"/>
   <w16cex:commentExtensible w16cex:durableId="01B142F7" w16cex:dateUtc="2024-08-27T13:55:00Z"/>
   <w16cex:commentExtensible w16cex:durableId="032A53B9" w16cex:dateUtc="2024-08-27T13:56:00Z"/>
@@ -5977,6 +6073,8 @@
 
 <file path=word/commentsIds.xml><?xml version="1.0" encoding="utf-8"?>
 <w16cid:commentsIds xmlns:wpc="http://schemas.microsoft.com/office/word/2010/wordprocessingCanvas" xmlns:cx="http://schemas.microsoft.com/office/drawing/2014/chartex" xmlns:cx1="http://schemas.microsoft.com/office/drawing/2015/9/8/chartex" xmlns:cx2="http://schemas.microsoft.com/office/drawing/2015/10/21/chartex" xmlns:cx3="http://schemas.microsoft.com/office/drawing/2016/5/9/chartex" xmlns:cx4="http://schemas.microsoft.com/office/drawing/2016/5/10/chartex" xmlns:cx5="http://schemas.microsoft.com/office/drawing/2016/5/11/chartex" xmlns:cx6="http://schemas.microsoft.com/office/drawing/2016/5/12/chartex" xmlns:cx7="http://schemas.microsoft.com/office/drawing/2016/5/13/chartex" xmlns:cx8="http://schemas.microsoft.com/office/drawing/2016/5/14/chartex" xmlns:mc="http://schemas.openxmlformats.org/markup-compatibility/2006" xmlns:aink="http://schemas.microsoft.com/office/drawing/2016/ink" xmlns:am3d="http://schemas.microsoft.com/office/drawing/2017/model3d" xmlns:o="urn:schemas-microsoft-com:office:office" xmlns:oel="http://schemas.microsoft.com/office/2019/extlst" xmlns:r="http://schemas.openxmlformats.org/officeDocument/2006/relationships" xmlns:m="http://schemas.openxmlformats.org/officeDocument/2006/math" xmlns:v="urn:schemas-microsoft-com:vml" xmlns:wp14="http://schemas.microsoft.com/office/word/2010/wordprocessingDrawing" xmlns:wp="http://schemas.openxmlformats.org/drawingml/2006/wordprocessingDrawing" xmlns:w10="urn:schemas-microsoft-com:office:word" xmlns:w="http://schemas.openxmlformats.org/wordprocessingml/2006/main" xmlns:w14="http://schemas.microsoft.com/office/word/2010/wordml" xmlns:w15="http://schemas.microsoft.com/office/word/2012/wordml" xmlns:w16cex="http://schemas.microsoft.com/office/word/2018/wordml/cex" xmlns:w16cid="http://schemas.microsoft.com/office/word/2016/wordml/cid" xmlns:w16="http://schemas.microsoft.com/office/word/2018/wordml" xmlns:w16du="http://schemas.microsoft.com/office/word/2023/wordml/word16du" xmlns:w16sdtdh="http://schemas.microsoft.com/office/word/2020/wordml/sdtdatahash" xmlns:w16se="http://schemas.microsoft.com/office/word/2015/wordml/symex" xmlns:wpg="http://schemas.microsoft.com/office/word/2010/wordprocessingGroup" xmlns:wpi="http://schemas.microsoft.com/office/word/2010/wordprocessingInk" xmlns:wne="http://schemas.microsoft.com/office/word/2006/wordml" xmlns:wps="http://schemas.microsoft.com/office/word/2010/wordprocessingShape" mc:Ignorable="w14 w15 w16se w16cid w16 w16cex w16sdtdh w16du wp14">
+  <w16cid:commentId w16cid:paraId="3BED4EA1" w16cid:durableId="231CDF90"/>
+  <w16cid:commentId w16cid:paraId="18C33600" w16cid:durableId="05EC9551"/>
   <w16cid:commentId w16cid:paraId="35A9391E" w16cid:durableId="44FAD963"/>
   <w16cid:commentId w16cid:paraId="63CA2F77" w16cid:durableId="01B142F7"/>
   <w16cid:commentId w16cid:paraId="342041C2" w16cid:durableId="032A53B9"/>
